--- a/文档/Marvel-XB(C)-SVP-1.0 软件版本说明.docx
+++ b/文档/Marvel-XB(C)-SVP-1.0 软件版本说明.docx
@@ -66,23 +66,13 @@
           <w:szCs w:val="52"/>
         </w:rPr>
       </w:pPr>
-      <w:proofErr w:type="gramStart"/>
       <w:r>
         <w:rPr>
           <w:rFonts w:ascii="微软雅黑" w:eastAsia="微软雅黑" w:hAnsi="微软雅黑" w:hint="eastAsia"/>
           <w:sz w:val="52"/>
           <w:szCs w:val="52"/>
         </w:rPr>
-        <w:t>玛</w:t>
-      </w:r>
-      <w:proofErr w:type="gramEnd"/>
-      <w:r>
-        <w:rPr>
-          <w:rFonts w:ascii="微软雅黑" w:eastAsia="微软雅黑" w:hAnsi="微软雅黑" w:hint="eastAsia"/>
-          <w:sz w:val="52"/>
-          <w:szCs w:val="52"/>
-        </w:rPr>
-        <w:t>尔沃超市管理系统</w:t>
+        <w:t>玛尔沃超市管理系统</w:t>
       </w:r>
     </w:p>
     <w:p>
@@ -353,27 +343,7 @@
           <w:sz w:val="28"/>
           <w:szCs w:val="28"/>
         </w:rPr>
-        <w:t>西北工业大学－</w:t>
-      </w:r>
-      <w:proofErr w:type="gramStart"/>
-      <w:r>
-        <w:rPr>
-          <w:rFonts w:ascii="微软雅黑" w:eastAsia="微软雅黑" w:hAnsi="微软雅黑" w:hint="eastAsia"/>
-          <w:b/>
-          <w:sz w:val="28"/>
-          <w:szCs w:val="28"/>
-        </w:rPr>
-        <w:t>玛</w:t>
-      </w:r>
-      <w:proofErr w:type="gramEnd"/>
-      <w:r>
-        <w:rPr>
-          <w:rFonts w:ascii="微软雅黑" w:eastAsia="微软雅黑" w:hAnsi="微软雅黑" w:hint="eastAsia"/>
-          <w:b/>
-          <w:sz w:val="28"/>
-          <w:szCs w:val="28"/>
-        </w:rPr>
-        <w:t>尔沃超市管理系统服务小队</w:t>
+        <w:t>西北工业大学－玛尔沃超市管理系统服务小队</w:t>
       </w:r>
     </w:p>
     <w:p>
@@ -1328,8 +1298,6 @@
       <w:r>
         <w:fldChar w:fldCharType="end"/>
       </w:r>
-      <w:bookmarkStart w:id="0" w:name="_GoBack"/>
-      <w:bookmarkEnd w:id="0"/>
     </w:p>
     <w:p>
       <w:pPr>
@@ -1338,10 +1306,10 @@
           <w:rFonts w:ascii="微软雅黑" w:hAnsi="微软雅黑"/>
         </w:rPr>
       </w:pPr>
-      <w:bookmarkStart w:id="1" w:name="_Toc35075821"/>
-      <w:bookmarkStart w:id="2" w:name="_Toc35380029"/>
-      <w:bookmarkStart w:id="3" w:name="_Toc44315865"/>
-      <w:bookmarkStart w:id="4" w:name="_Toc44632131"/>
+      <w:bookmarkStart w:id="0" w:name="_Toc35075821"/>
+      <w:bookmarkStart w:id="1" w:name="_Toc35380029"/>
+      <w:bookmarkStart w:id="2" w:name="_Toc44315865"/>
+      <w:bookmarkStart w:id="3" w:name="_Toc44632131"/>
       <w:r>
         <w:rPr>
           <w:rFonts w:ascii="微软雅黑" w:hAnsi="微软雅黑" w:hint="eastAsia"/>
@@ -1349,16 +1317,16 @@
         <w:lastRenderedPageBreak/>
         <w:t xml:space="preserve">1 </w:t>
       </w:r>
+      <w:bookmarkEnd w:id="0"/>
       <w:bookmarkEnd w:id="1"/>
+      <w:r>
+        <w:rPr>
+          <w:rFonts w:ascii="微软雅黑" w:hAnsi="微软雅黑" w:hint="eastAsia"/>
+        </w:rPr>
+        <w:t>文档简介</w:t>
+      </w:r>
       <w:bookmarkEnd w:id="2"/>
-      <w:r>
-        <w:rPr>
-          <w:rFonts w:ascii="微软雅黑" w:hAnsi="微软雅黑" w:hint="eastAsia"/>
-        </w:rPr>
-        <w:t>文档简介</w:t>
-      </w:r>
       <w:bookmarkEnd w:id="3"/>
-      <w:bookmarkEnd w:id="4"/>
     </w:p>
     <w:p>
       <w:pPr>
@@ -1368,11 +1336,11 @@
           <w:rFonts w:ascii="微软雅黑" w:hAnsi="微软雅黑"/>
         </w:rPr>
       </w:pPr>
-      <w:bookmarkStart w:id="5" w:name="_Toc34666150"/>
-      <w:bookmarkStart w:id="6" w:name="_Toc35075822"/>
-      <w:bookmarkStart w:id="7" w:name="_Toc35380030"/>
-      <w:bookmarkStart w:id="8" w:name="_Toc44315866"/>
-      <w:bookmarkStart w:id="9" w:name="_Toc44632132"/>
+      <w:bookmarkStart w:id="4" w:name="_Toc34666150"/>
+      <w:bookmarkStart w:id="5" w:name="_Toc35075822"/>
+      <w:bookmarkStart w:id="6" w:name="_Toc35380030"/>
+      <w:bookmarkStart w:id="7" w:name="_Toc44315866"/>
+      <w:bookmarkStart w:id="8" w:name="_Toc44632132"/>
       <w:r>
         <w:rPr>
           <w:rFonts w:ascii="微软雅黑" w:hAnsi="微软雅黑" w:hint="eastAsia"/>
@@ -1391,6 +1359,8 @@
         </w:rPr>
         <w:t>文档名称</w:t>
       </w:r>
+      <w:bookmarkStart w:id="9" w:name="_GoBack"/>
+      <w:bookmarkEnd w:id="4"/>
       <w:bookmarkEnd w:id="5"/>
       <w:bookmarkEnd w:id="6"/>
       <w:bookmarkEnd w:id="7"/>
@@ -1628,60 +1598,32 @@
         <w:rPr>
           <w:rFonts w:ascii="微软雅黑" w:eastAsia="微软雅黑" w:hAnsi="微软雅黑" w:hint="eastAsia"/>
         </w:rPr>
-        <w:t>项目内容为：</w:t>
-      </w:r>
-      <w:proofErr w:type="gramStart"/>
-      <w:r>
-        <w:rPr>
-          <w:rFonts w:ascii="微软雅黑" w:eastAsia="微软雅黑" w:hAnsi="微软雅黑" w:hint="eastAsia"/>
-        </w:rPr>
-        <w:t>玛</w:t>
-      </w:r>
-      <w:proofErr w:type="gramEnd"/>
-      <w:r>
-        <w:rPr>
-          <w:rFonts w:ascii="微软雅黑" w:eastAsia="微软雅黑" w:hAnsi="微软雅黑" w:hint="eastAsia"/>
-        </w:rPr>
-        <w:t>尔沃超市管理系统面向三类用户：超市经理、售货员以及超市顾客。</w:t>
+        <w:t>项目内容为：玛尔沃超市管理系统面向三类用户：超市经理、售货员以及超市顾客。</w:t>
       </w:r>
     </w:p>
     <w:p>
       <w:pPr>
         <w:rPr>
+          <w:rFonts w:ascii="微软雅黑" w:eastAsia="微软雅黑" w:hAnsi="微软雅黑"/>
+        </w:rPr>
+      </w:pPr>
+      <w:r>
+        <w:rPr>
           <w:rFonts w:ascii="微软雅黑" w:eastAsia="微软雅黑" w:hAnsi="微软雅黑" w:hint="eastAsia"/>
         </w:rPr>
-      </w:pPr>
+        <w:t>目标在于实现超市商品的智能化、信息化和简单化；实现售货员对</w:t>
+      </w:r>
       <w:r>
         <w:rPr>
           <w:rFonts w:ascii="微软雅黑" w:eastAsia="微软雅黑" w:hAnsi="微软雅黑" w:hint="eastAsia"/>
         </w:rPr>
-        <w:t>目标在于实现超市商品的智能化、信息化和简单化；实现售货员对</w:t>
+        <w:t>商品信息的添加、删除、编辑、查询和对商品以及顾客购买信息的管理；</w:t>
       </w:r>
       <w:r>
         <w:rPr>
           <w:rFonts w:ascii="微软雅黑" w:eastAsia="微软雅黑" w:hAnsi="微软雅黑" w:hint="eastAsia"/>
         </w:rPr>
-        <w:t>商品信息的添加、删除、编辑、查询和对商品以及顾客购买信息的管理；</w:t>
-      </w:r>
-      <w:r>
-        <w:rPr>
-          <w:rFonts w:ascii="微软雅黑" w:eastAsia="微软雅黑" w:hAnsi="微软雅黑" w:hint="eastAsia"/>
-        </w:rPr>
-        <w:t>提高超市经理以及售货员工</w:t>
-      </w:r>
-      <w:proofErr w:type="gramStart"/>
-      <w:r>
-        <w:rPr>
-          <w:rFonts w:ascii="微软雅黑" w:eastAsia="微软雅黑" w:hAnsi="微软雅黑" w:hint="eastAsia"/>
-        </w:rPr>
-        <w:t>作信息</w:t>
-      </w:r>
-      <w:proofErr w:type="gramEnd"/>
-      <w:r>
-        <w:rPr>
-          <w:rFonts w:ascii="微软雅黑" w:eastAsia="微软雅黑" w:hAnsi="微软雅黑" w:hint="eastAsia"/>
-        </w:rPr>
-        <w:t>提交和反馈的效率，减轻管理人员的工作负担，提高管理效率；同时方便顾客线上查看商品信息及购物记录等等。</w:t>
+        <w:t>提高超市经理以及售货员工作信息提交和反馈的效率，减轻管理人员的工作负担，提高管理效率；同时方便顾客线上查看商品信息及购物记录等等。</w:t>
       </w:r>
     </w:p>
     <w:p>
@@ -1760,21 +1702,7 @@
         <w:rPr>
           <w:rFonts w:ascii="微软雅黑" w:eastAsia="微软雅黑" w:hAnsi="微软雅黑" w:hint="eastAsia"/>
         </w:rPr>
-        <w:t>“</w:t>
-      </w:r>
-      <w:proofErr w:type="gramStart"/>
-      <w:r>
-        <w:rPr>
-          <w:rFonts w:ascii="微软雅黑" w:eastAsia="微软雅黑" w:hAnsi="微软雅黑" w:hint="eastAsia"/>
-        </w:rPr>
-        <w:t>玛</w:t>
-      </w:r>
-      <w:proofErr w:type="gramEnd"/>
-      <w:r>
-        <w:rPr>
-          <w:rFonts w:ascii="微软雅黑" w:eastAsia="微软雅黑" w:hAnsi="微软雅黑" w:hint="eastAsia"/>
-        </w:rPr>
-        <w:t>尔沃超市管理系统开发项目”</w:t>
+        <w:t>“玛尔沃超市管理系统开发项目”</w:t>
       </w:r>
       <w:r>
         <w:rPr>
@@ -1851,40 +1779,26 @@
     <w:p>
       <w:pPr>
         <w:rPr>
+          <w:rFonts w:ascii="微软雅黑" w:eastAsia="微软雅黑" w:hAnsi="微软雅黑"/>
+        </w:rPr>
+      </w:pPr>
+      <w:r>
+        <w:rPr>
+          <w:rFonts w:ascii="微软雅黑" w:eastAsia="微软雅黑" w:hAnsi="微软雅黑"/>
+        </w:rPr>
+        <w:tab/>
+      </w:r>
+      <w:r>
+        <w:rPr>
           <w:rFonts w:ascii="微软雅黑" w:eastAsia="微软雅黑" w:hAnsi="微软雅黑" w:hint="eastAsia"/>
         </w:rPr>
-      </w:pPr>
-      <w:r>
-        <w:rPr>
-          <w:rFonts w:ascii="微软雅黑" w:eastAsia="微软雅黑" w:hAnsi="微软雅黑"/>
-        </w:rPr>
-        <w:tab/>
+        <w:t>《Marvel-XB(K)-STR-2.0 软件测试报告》</w:t>
       </w:r>
       <w:r>
         <w:rPr>
           <w:rFonts w:ascii="微软雅黑" w:eastAsia="微软雅黑" w:hAnsi="微软雅黑" w:hint="eastAsia"/>
         </w:rPr>
-        <w:t>《Marvel-XB(K)-STR-2.0 软件测试报告》</w:t>
-      </w:r>
-      <w:r>
-        <w:rPr>
-          <w:rFonts w:ascii="微软雅黑" w:eastAsia="微软雅黑" w:hAnsi="微软雅黑" w:hint="eastAsia"/>
-        </w:rPr>
-        <w:t>，对各项功能、性能需求均已经测试完毕，</w:t>
-      </w:r>
-      <w:proofErr w:type="gramStart"/>
-      <w:r>
-        <w:rPr>
-          <w:rFonts w:ascii="微软雅黑" w:eastAsia="微软雅黑" w:hAnsi="微软雅黑" w:hint="eastAsia"/>
-        </w:rPr>
-        <w:t>且软件</w:t>
-      </w:r>
-      <w:proofErr w:type="gramEnd"/>
-      <w:r>
-        <w:rPr>
-          <w:rFonts w:ascii="微软雅黑" w:eastAsia="微软雅黑" w:hAnsi="微软雅黑" w:hint="eastAsia"/>
-        </w:rPr>
-        <w:t>符合发布的标准。</w:t>
+        <w:t>，对各项功能、性能需求均已经测试完毕，且软件符合发布的标准。</w:t>
       </w:r>
     </w:p>
     <w:p>
@@ -2870,7 +2784,7 @@
       <w:pPr>
         <w:pStyle w:val="2"/>
         <w:rPr>
-          <w:rFonts w:ascii="微软雅黑" w:hAnsi="微软雅黑" w:hint="eastAsia"/>
+          <w:rFonts w:ascii="微软雅黑" w:hAnsi="微软雅黑"/>
         </w:rPr>
       </w:pPr>
       <w:bookmarkStart w:id="29" w:name="_Toc44632139"/>
@@ -3079,7 +2993,7 @@
             <w:pPr>
               <w:jc w:val="center"/>
               <w:rPr>
-                <w:rFonts w:ascii="微软雅黑" w:eastAsia="微软雅黑" w:hAnsi="微软雅黑" w:hint="eastAsia"/>
+                <w:rFonts w:ascii="微软雅黑" w:eastAsia="微软雅黑" w:hAnsi="微软雅黑"/>
                 <w:b/>
                 <w:sz w:val="18"/>
                 <w:szCs w:val="18"/>
@@ -3329,7 +3243,7 @@
           <w:p>
             <w:pPr>
               <w:rPr>
-                <w:rFonts w:ascii="微软雅黑" w:eastAsia="微软雅黑" w:hAnsi="微软雅黑" w:hint="eastAsia"/>
+                <w:rFonts w:ascii="微软雅黑" w:eastAsia="微软雅黑" w:hAnsi="微软雅黑"/>
                 <w:sz w:val="18"/>
                 <w:szCs w:val="18"/>
               </w:rPr>
@@ -3483,7 +3397,7 @@
           <w:p>
             <w:pPr>
               <w:rPr>
-                <w:rFonts w:ascii="微软雅黑" w:eastAsia="微软雅黑" w:hAnsi="微软雅黑" w:hint="eastAsia"/>
+                <w:rFonts w:ascii="微软雅黑" w:eastAsia="微软雅黑" w:hAnsi="微软雅黑"/>
                 <w:sz w:val="18"/>
                 <w:szCs w:val="18"/>
               </w:rPr>
@@ -3666,7 +3580,7 @@
           <w:p>
             <w:pPr>
               <w:rPr>
-                <w:rFonts w:ascii="微软雅黑" w:eastAsia="微软雅黑" w:hAnsi="微软雅黑" w:hint="eastAsia"/>
+                <w:rFonts w:ascii="微软雅黑" w:eastAsia="微软雅黑" w:hAnsi="微软雅黑"/>
                 <w:sz w:val="18"/>
                 <w:szCs w:val="18"/>
               </w:rPr>
@@ -3942,7 +3856,7 @@
           <w:p>
             <w:pPr>
               <w:rPr>
-                <w:rFonts w:ascii="微软雅黑" w:eastAsia="微软雅黑" w:hAnsi="微软雅黑" w:hint="eastAsia"/>
+                <w:rFonts w:ascii="微软雅黑" w:eastAsia="微软雅黑" w:hAnsi="微软雅黑"/>
                 <w:sz w:val="18"/>
                 <w:szCs w:val="18"/>
               </w:rPr>
@@ -4622,7 +4536,7 @@
           <w:p>
             <w:pPr>
               <w:rPr>
-                <w:rFonts w:ascii="微软雅黑" w:eastAsia="微软雅黑" w:hAnsi="微软雅黑" w:hint="eastAsia"/>
+                <w:rFonts w:ascii="微软雅黑" w:eastAsia="微软雅黑" w:hAnsi="微软雅黑"/>
                 <w:sz w:val="18"/>
                 <w:szCs w:val="18"/>
               </w:rPr>
@@ -4869,7 +4783,7 @@
           <w:p>
             <w:pPr>
               <w:rPr>
-                <w:rFonts w:ascii="微软雅黑" w:eastAsia="微软雅黑" w:hAnsi="微软雅黑" w:hint="eastAsia"/>
+                <w:rFonts w:ascii="微软雅黑" w:eastAsia="微软雅黑" w:hAnsi="微软雅黑"/>
                 <w:sz w:val="18"/>
                 <w:szCs w:val="18"/>
               </w:rPr>
@@ -4930,7 +4844,7 @@
           <w:p>
             <w:pPr>
               <w:rPr>
-                <w:rFonts w:ascii="微软雅黑" w:eastAsia="微软雅黑" w:hAnsi="微软雅黑" w:hint="eastAsia"/>
+                <w:rFonts w:ascii="微软雅黑" w:eastAsia="微软雅黑" w:hAnsi="微软雅黑"/>
                 <w:sz w:val="18"/>
                 <w:szCs w:val="18"/>
               </w:rPr>
@@ -5603,27 +5517,7 @@
                 <w:szCs w:val="18"/>
               </w:rPr>
               <w:br/>
-              <w:t>（2）需保证设备、系统重启</w:t>
-            </w:r>
-            <w:proofErr w:type="gramStart"/>
-            <w:r>
-              <w:rPr>
-                <w:rFonts w:ascii="微软雅黑" w:eastAsia="微软雅黑" w:hAnsi="微软雅黑" w:cs="宋体" w:hint="eastAsia"/>
-                <w:kern w:val="0"/>
-                <w:sz w:val="18"/>
-                <w:szCs w:val="18"/>
-              </w:rPr>
-              <w:t>时数据</w:t>
-            </w:r>
-            <w:proofErr w:type="gramEnd"/>
-            <w:r>
-              <w:rPr>
-                <w:rFonts w:ascii="微软雅黑" w:eastAsia="微软雅黑" w:hAnsi="微软雅黑" w:cs="宋体" w:hint="eastAsia"/>
-                <w:kern w:val="0"/>
-                <w:sz w:val="18"/>
-                <w:szCs w:val="18"/>
-              </w:rPr>
-              <w:t>不丢失</w:t>
+              <w:t>（2）需保证设备、系统重启时数据不丢失</w:t>
             </w:r>
             <w:r>
               <w:rPr>
@@ -9157,7 +9051,7 @@
       <w:pPr>
         <w:pStyle w:val="2"/>
         <w:rPr>
-          <w:rFonts w:ascii="微软雅黑" w:hAnsi="微软雅黑" w:hint="eastAsia"/>
+          <w:rFonts w:ascii="微软雅黑" w:hAnsi="微软雅黑"/>
         </w:rPr>
       </w:pPr>
       <w:bookmarkStart w:id="31" w:name="_Toc44632141"/>
@@ -9228,7 +9122,7 @@
         </w:numPr>
         <w:ind w:firstLineChars="0"/>
         <w:rPr>
-          <w:rFonts w:ascii="微软雅黑" w:eastAsia="微软雅黑" w:hAnsi="微软雅黑" w:hint="eastAsia"/>
+          <w:rFonts w:ascii="微软雅黑" w:eastAsia="微软雅黑" w:hAnsi="微软雅黑"/>
         </w:rPr>
       </w:pPr>
       <w:r>
@@ -9304,19 +9198,11 @@
         <w:rFonts w:asciiTheme="majorHAnsi" w:hAnsiTheme="majorHAnsi"/>
       </w:rPr>
     </w:pPr>
-    <w:proofErr w:type="gramStart"/>
     <w:r>
       <w:rPr>
         <w:rFonts w:asciiTheme="majorHAnsi" w:hAnsiTheme="majorHAnsi" w:hint="eastAsia"/>
       </w:rPr>
-      <w:t>曼</w:t>
-    </w:r>
-    <w:proofErr w:type="gramEnd"/>
-    <w:r>
-      <w:rPr>
-        <w:rFonts w:asciiTheme="majorHAnsi" w:hAnsiTheme="majorHAnsi" w:hint="eastAsia"/>
-      </w:rPr>
-      <w:t>德林图书馆系统</w:t>
+      <w:t>曼德林图书馆系统</w:t>
     </w:r>
     <w:r>
       <w:rPr>
@@ -9366,7 +9252,7 @@
         <w:szCs w:val="21"/>
         <w:lang w:val="zh-CN"/>
       </w:rPr>
-      <w:t>8</w:t>
+      <w:t>3</w:t>
     </w:r>
     <w:r>
       <w:rPr>
@@ -9406,13 +9292,16 @@
     </w:pPr>
     <w:r>
       <w:rPr>
+        <w:rFonts w:ascii="微软雅黑" w:eastAsia="微软雅黑" w:hAnsi="微软雅黑"/>
         <w:noProof/>
+        <w:sz w:val="52"/>
+        <w:szCs w:val="52"/>
       </w:rPr>
       <w:drawing>
-        <wp:inline distT="0" distB="0" distL="0" distR="0">
-          <wp:extent cx="412750" cy="348064"/>
-          <wp:effectExtent l="19050" t="0" r="6350" b="0"/>
-          <wp:docPr id="4" name="图片 3" descr="C:\Users\LENOVO\AppData\Local\Temp\蓝棕白色卡通简约图书馆社团Logo-1.png"/>
+        <wp:inline distT="0" distB="0" distL="114300" distR="114300" wp14:anchorId="5D092401" wp14:editId="42B72849">
+          <wp:extent cx="512064" cy="311524"/>
+          <wp:effectExtent l="0" t="0" r="0" b="0"/>
+          <wp:docPr id="3" name="图片 3" descr="玛尔沃"/>
           <wp:cNvGraphicFramePr>
             <a:graphicFrameLocks xmlns:a="http://schemas.openxmlformats.org/drawingml/2006/main" noChangeAspect="1"/>
           </wp:cNvGraphicFramePr>
@@ -9420,33 +9309,25 @@
             <a:graphicData uri="http://schemas.openxmlformats.org/drawingml/2006/picture">
               <pic:pic xmlns:pic="http://schemas.openxmlformats.org/drawingml/2006/picture">
                 <pic:nvPicPr>
-                  <pic:cNvPr id="0" name="Picture 3" descr="C:\Users\LENOVO\AppData\Local\Temp\蓝棕白色卡通简约图书馆社团Logo-1.png"/>
+                  <pic:cNvPr id="1" name="图片 1" descr="玛尔沃"/>
                   <pic:cNvPicPr>
-                    <a:picLocks noChangeAspect="1" noChangeArrowheads="1"/>
+                    <a:picLocks noChangeAspect="1"/>
                   </pic:cNvPicPr>
                 </pic:nvPicPr>
                 <pic:blipFill>
                   <a:blip r:embed="rId1"/>
-                  <a:srcRect l="14400" t="19333" r="14133" b="20400"/>
                   <a:stretch>
                     <a:fillRect/>
                   </a:stretch>
                 </pic:blipFill>
-                <pic:spPr bwMode="auto">
+                <pic:spPr>
                   <a:xfrm>
                     <a:off x="0" y="0"/>
-                    <a:ext cx="418621" cy="353015"/>
+                    <a:ext cx="553452" cy="336703"/>
                   </a:xfrm>
                   <a:prstGeom prst="rect">
                     <a:avLst/>
                   </a:prstGeom>
-                  <a:noFill/>
-                  <a:ln w="9525">
-                    <a:noFill/>
-                    <a:miter lim="800000"/>
-                    <a:headEnd/>
-                    <a:tailEnd/>
-                  </a:ln>
                 </pic:spPr>
               </pic:pic>
             </a:graphicData>
@@ -13186,7 +13067,7 @@
     <w:charset w:val="00"/>
     <w:family w:val="roman"/>
     <w:pitch w:val="variable"/>
-    <w:sig w:usb0="E0002AFF" w:usb1="C0007843" w:usb2="00000009" w:usb3="00000000" w:csb0="000001FF" w:csb1="00000000"/>
+    <w:sig w:usb0="E0002EFF" w:usb1="C000785B" w:usb2="00000009" w:usb3="00000000" w:csb0="000001FF" w:csb1="00000000"/>
   </w:font>
   <w:font w:name="微软雅黑">
     <w:panose1 w:val="020B0503020204020204"/>
@@ -13200,7 +13081,7 @@
     <w:charset w:val="00"/>
     <w:family w:val="swiss"/>
     <w:pitch w:val="variable"/>
-    <w:sig w:usb0="E00002FF" w:usb1="4000ACFF" w:usb2="00000001" w:usb3="00000000" w:csb0="0000019F" w:csb1="00000000"/>
+    <w:sig w:usb0="E4002EFF" w:usb1="C000247B" w:usb2="00000009" w:usb3="00000000" w:csb0="000001FF" w:csb1="00000000"/>
   </w:font>
   <w:font w:name="宋体">
     <w:altName w:val="SimSun"/>
@@ -13215,7 +13096,7 @@
     <w:charset w:val="00"/>
     <w:family w:val="roman"/>
     <w:pitch w:val="variable"/>
-    <w:sig w:usb0="A00002EF" w:usb1="4000004B" w:usb2="00000000" w:usb3="00000000" w:csb0="0000009F" w:csb1="00000000"/>
+    <w:sig w:usb0="E00006FF" w:usb1="420024FF" w:usb2="02000000" w:usb3="00000000" w:csb0="0000019F" w:csb1="00000000"/>
   </w:font>
   <w:font w:name="等线">
     <w:altName w:val="DengXian"/>
@@ -13261,6 +13142,7 @@
     <w:rsid w:val="001A6EC9"/>
     <w:rsid w:val="00304F64"/>
     <w:rsid w:val="00342C77"/>
+    <w:rsid w:val="004831CD"/>
     <w:rsid w:val="005365CC"/>
     <w:rsid w:val="00656B13"/>
     <w:rsid w:val="006A4BBC"/>
@@ -14292,7 +14174,7 @@
 </file>
 
 <file path=customXml/itemProps1.xml><?xml version="1.0" encoding="utf-8"?>
-<ds:datastoreItem xmlns:ds="http://schemas.openxmlformats.org/officeDocument/2006/customXml" ds:itemID="{B49B1B0E-FB7F-451D-A3AB-92ADFA365BFB}">
+<ds:datastoreItem xmlns:ds="http://schemas.openxmlformats.org/officeDocument/2006/customXml" ds:itemID="{B4E10D6B-C025-42F1-A180-F55D0A74265F}">
   <ds:schemaRefs>
     <ds:schemaRef ds:uri="http://schemas.openxmlformats.org/officeDocument/2006/bibliography"/>
   </ds:schemaRefs>
